--- a/RAG docs/md/The Guilty Project.docx
+++ b/RAG docs/md/The Guilty Project.docx
@@ -14,53 +14,16 @@
           <w:rFonts w:ascii="Menlo" w:hAnsi="Menlo" w:cs="Menlo"/>
           <w:color w:val="000000"/>
           <w:kern w:val="0"/>
+        </w:rPr>
+      </w:pPr>
+      <w:r>
+        <w:rPr>
+          <w:rFonts w:ascii="Menlo" w:hAnsi="Menlo" w:cs="Menlo"/>
+          <w:color w:val="000000"/>
+          <w:kern w:val="0"/>
           <w:sz w:val="36"/>
           <w:szCs w:val="36"/>
         </w:rPr>
-      </w:pPr>
-      <w:r>
-        <w:rPr>
-          <w:rFonts w:ascii="Menlo" w:hAnsi="Menlo" w:cs="Menlo"/>
-          <w:color w:val="815F03"/>
-          <w:kern w:val="0"/>
-          <w:sz w:val="36"/>
-          <w:szCs w:val="36"/>
-        </w:rPr>
-        <w:t>#</w:t>
-      </w:r>
-      <w:r>
-        <w:rPr>
-          <w:rFonts w:ascii="Menlo" w:hAnsi="Menlo" w:cs="Menlo"/>
-          <w:color w:val="000000"/>
-          <w:kern w:val="0"/>
-          <w:sz w:val="36"/>
-          <w:szCs w:val="36"/>
-        </w:rPr>
-        <w:t xml:space="preserve"> The Guilty Project</w:t>
-      </w:r>
-    </w:p>
-    <w:p>
-      <w:pPr>
-        <w:tabs>
-          <w:tab w:val="left" w:pos="593"/>
-        </w:tabs>
-        <w:autoSpaceDE w:val="0"/>
-        <w:autoSpaceDN w:val="0"/>
-        <w:adjustRightInd w:val="0"/>
-        <w:rPr>
-          <w:rFonts w:ascii="Menlo" w:hAnsi="Menlo" w:cs="Menlo"/>
-          <w:color w:val="000000"/>
-          <w:kern w:val="0"/>
-        </w:rPr>
-      </w:pPr>
-      <w:r>
-        <w:rPr>
-          <w:rFonts w:ascii="Menlo" w:hAnsi="Menlo" w:cs="Menlo"/>
-          <w:color w:val="000000"/>
-          <w:kern w:val="0"/>
-          <w:sz w:val="36"/>
-          <w:szCs w:val="36"/>
-        </w:rPr>
         <w:t>The Guilty Project</w:t>
       </w:r>
     </w:p>
@@ -202,6 +165,13 @@
         <w:autoSpaceDE w:val="0"/>
         <w:autoSpaceDN w:val="0"/>
         <w:adjustRightInd w:val="0"/>
+        <w:rPr>
+          <w:rFonts w:ascii="Menlo" w:hAnsi="Menlo" w:cs="Menlo"/>
+          <w:color w:val="000000"/>
+          <w:kern w:val="0"/>
+        </w:rPr>
+      </w:pPr>
+      <w:r>
         <w:rPr>
           <w:rFonts w:ascii="Menlo" w:hAnsi="Menlo" w:cs="Menlo"/>
           <w:color w:val="000000"/>
@@ -209,17 +179,477 @@
           <w:sz w:val="30"/>
           <w:szCs w:val="30"/>
         </w:rPr>
+        <w:t>How the Guilty project app works</w:t>
+      </w:r>
+    </w:p>
+    <w:p>
+      <w:pPr>
+        <w:tabs>
+          <w:tab w:val="left" w:pos="593"/>
+        </w:tabs>
+        <w:autoSpaceDE w:val="0"/>
+        <w:autoSpaceDN w:val="0"/>
+        <w:adjustRightInd w:val="0"/>
+        <w:rPr>
+          <w:rFonts w:ascii="Menlo" w:hAnsi="Menlo" w:cs="Menlo"/>
+          <w:color w:val="000000"/>
+          <w:kern w:val="0"/>
+        </w:rPr>
+      </w:pPr>
+    </w:p>
+    <w:p>
+      <w:pPr>
+        <w:tabs>
+          <w:tab w:val="left" w:pos="593"/>
+        </w:tabs>
+        <w:autoSpaceDE w:val="0"/>
+        <w:autoSpaceDN w:val="0"/>
+        <w:adjustRightInd w:val="0"/>
+        <w:rPr>
+          <w:rFonts w:ascii="Menlo" w:hAnsi="Menlo" w:cs="Menlo"/>
+          <w:color w:val="000000"/>
+          <w:kern w:val="0"/>
+        </w:rPr>
+      </w:pPr>
+      <w:r>
+        <w:rPr>
+          <w:rFonts w:ascii="Menlo" w:hAnsi="Menlo" w:cs="Menlo"/>
+          <w:color w:val="000000"/>
+          <w:kern w:val="0"/>
+        </w:rPr>
+        <w:t xml:space="preserve">The app is designed as a web application and is made with </w:t>
+      </w:r>
+      <w:proofErr w:type="spellStart"/>
+      <w:r>
+        <w:rPr>
+          <w:rFonts w:ascii="Menlo" w:hAnsi="Menlo" w:cs="Menlo"/>
+          <w:color w:val="000000"/>
+          <w:kern w:val="0"/>
+        </w:rPr>
+        <w:t>streamlit</w:t>
+      </w:r>
+      <w:proofErr w:type="spellEnd"/>
+      <w:r>
+        <w:rPr>
+          <w:rFonts w:ascii="Menlo" w:hAnsi="Menlo" w:cs="Menlo"/>
+          <w:color w:val="000000"/>
+          <w:kern w:val="0"/>
+        </w:rPr>
+        <w:t xml:space="preserve"> due to its simple and easy nature. Users can sign up for the app by providing info on their budget, email address and connecting their bank account to track and receive emails when their forecasted spending for the month exceeds their budget, along with how much they should spend that day to get back on track with spending under budget. </w:t>
+      </w:r>
+    </w:p>
+    <w:p>
+      <w:pPr>
+        <w:tabs>
+          <w:tab w:val="left" w:pos="593"/>
+        </w:tabs>
+        <w:autoSpaceDE w:val="0"/>
+        <w:autoSpaceDN w:val="0"/>
+        <w:adjustRightInd w:val="0"/>
+        <w:rPr>
+          <w:rFonts w:ascii="Menlo" w:hAnsi="Menlo" w:cs="Menlo"/>
+          <w:color w:val="000000"/>
+          <w:kern w:val="0"/>
+        </w:rPr>
+      </w:pPr>
+    </w:p>
+    <w:p>
+      <w:pPr>
+        <w:tabs>
+          <w:tab w:val="left" w:pos="593"/>
+        </w:tabs>
+        <w:autoSpaceDE w:val="0"/>
+        <w:autoSpaceDN w:val="0"/>
+        <w:adjustRightInd w:val="0"/>
+        <w:rPr>
+          <w:rFonts w:ascii="Menlo" w:hAnsi="Menlo" w:cs="Menlo"/>
+          <w:color w:val="000000"/>
+          <w:kern w:val="0"/>
+        </w:rPr>
       </w:pPr>
       <w:r>
         <w:rPr>
           <w:rFonts w:ascii="Menlo" w:hAnsi="Menlo" w:cs="Menlo"/>
           <w:color w:val="815F03"/>
+          <w:kern w:val="0"/>
+        </w:rPr>
+        <w:t xml:space="preserve">- </w:t>
+      </w:r>
+      <w:r>
+        <w:rPr>
+          <w:rFonts w:ascii="Menlo" w:hAnsi="Menlo" w:cs="Menlo"/>
+          <w:color w:val="000000"/>
+          <w:kern w:val="0"/>
+        </w:rPr>
+        <w:t xml:space="preserve">The app uses </w:t>
+      </w:r>
+      <w:proofErr w:type="spellStart"/>
+      <w:r>
+        <w:rPr>
+          <w:rFonts w:ascii="Menlo" w:hAnsi="Menlo" w:cs="Menlo"/>
+          <w:color w:val="000000"/>
+          <w:kern w:val="0"/>
+        </w:rPr>
+        <w:t>nordigen</w:t>
+      </w:r>
+      <w:proofErr w:type="spellEnd"/>
+      <w:r>
+        <w:rPr>
+          <w:rFonts w:ascii="Menlo" w:hAnsi="Menlo" w:cs="Menlo"/>
+          <w:color w:val="000000"/>
+          <w:kern w:val="0"/>
+        </w:rPr>
+        <w:t xml:space="preserve"> (GoCardless) to connect to the users' bank accounts, and store authentication tokens and user info during the onboarding process in firebase.</w:t>
+      </w:r>
+    </w:p>
+    <w:p>
+      <w:pPr>
+        <w:tabs>
+          <w:tab w:val="left" w:pos="593"/>
+        </w:tabs>
+        <w:autoSpaceDE w:val="0"/>
+        <w:autoSpaceDN w:val="0"/>
+        <w:adjustRightInd w:val="0"/>
+        <w:rPr>
+          <w:rFonts w:ascii="Menlo" w:hAnsi="Menlo" w:cs="Menlo"/>
+          <w:color w:val="000000"/>
+          <w:kern w:val="0"/>
+        </w:rPr>
+      </w:pPr>
+      <w:r>
+        <w:rPr>
+          <w:rFonts w:ascii="Menlo" w:hAnsi="Menlo" w:cs="Menlo"/>
+          <w:color w:val="815F03"/>
+          <w:kern w:val="0"/>
+        </w:rPr>
+        <w:t xml:space="preserve">- </w:t>
+      </w:r>
+      <w:r>
+        <w:rPr>
+          <w:rFonts w:ascii="Menlo" w:hAnsi="Menlo" w:cs="Menlo"/>
+          <w:color w:val="000000"/>
+          <w:kern w:val="0"/>
+        </w:rPr>
+        <w:t xml:space="preserve">Once signed up, the user will receive an onboarding email giving instructions on how the forecasting is calculated when they will typically receive emails and the </w:t>
+      </w:r>
+      <w:proofErr w:type="spellStart"/>
+      <w:r>
+        <w:rPr>
+          <w:rFonts w:ascii="Menlo" w:hAnsi="Menlo" w:cs="Menlo"/>
+          <w:color w:val="000000"/>
+          <w:kern w:val="0"/>
+        </w:rPr>
+        <w:t>conetents</w:t>
+      </w:r>
+      <w:proofErr w:type="spellEnd"/>
+      <w:r>
+        <w:rPr>
+          <w:rFonts w:ascii="Menlo" w:hAnsi="Menlo" w:cs="Menlo"/>
+          <w:color w:val="000000"/>
+          <w:kern w:val="0"/>
+        </w:rPr>
+        <w:t xml:space="preserve"> of the email (such as expected monthly spend, how much to spend that day to get back on track, and what to do if they have unavoidable incoming expenses)</w:t>
+      </w:r>
+    </w:p>
+    <w:p>
+      <w:pPr>
+        <w:tabs>
+          <w:tab w:val="left" w:pos="593"/>
+        </w:tabs>
+        <w:autoSpaceDE w:val="0"/>
+        <w:autoSpaceDN w:val="0"/>
+        <w:adjustRightInd w:val="0"/>
+        <w:rPr>
+          <w:rFonts w:ascii="Menlo" w:hAnsi="Menlo" w:cs="Menlo"/>
+          <w:color w:val="000000"/>
+          <w:kern w:val="0"/>
+        </w:rPr>
+      </w:pPr>
+      <w:r>
+        <w:rPr>
+          <w:rFonts w:ascii="Menlo" w:hAnsi="Menlo" w:cs="Menlo"/>
+          <w:color w:val="815F03"/>
+          <w:kern w:val="0"/>
+        </w:rPr>
+        <w:t xml:space="preserve">- </w:t>
+      </w:r>
+      <w:r>
+        <w:rPr>
+          <w:rFonts w:ascii="Menlo" w:hAnsi="Menlo" w:cs="Menlo"/>
+          <w:color w:val="000000"/>
+          <w:kern w:val="0"/>
+        </w:rPr>
+        <w:t>Users can log in to the web app after signing up to change their settings, such as - email, username, budget amount, pay date, etc...</w:t>
+      </w:r>
+    </w:p>
+    <w:p>
+      <w:pPr>
+        <w:tabs>
+          <w:tab w:val="left" w:pos="593"/>
+        </w:tabs>
+        <w:autoSpaceDE w:val="0"/>
+        <w:autoSpaceDN w:val="0"/>
+        <w:adjustRightInd w:val="0"/>
+        <w:rPr>
+          <w:rFonts w:ascii="Menlo" w:hAnsi="Menlo" w:cs="Menlo"/>
+          <w:color w:val="000000"/>
+          <w:kern w:val="0"/>
+        </w:rPr>
+      </w:pPr>
+    </w:p>
+    <w:p>
+      <w:pPr>
+        <w:tabs>
+          <w:tab w:val="left" w:pos="593"/>
+        </w:tabs>
+        <w:autoSpaceDE w:val="0"/>
+        <w:autoSpaceDN w:val="0"/>
+        <w:adjustRightInd w:val="0"/>
+        <w:rPr>
+          <w:rFonts w:ascii="Menlo" w:hAnsi="Menlo" w:cs="Menlo"/>
+          <w:color w:val="000000"/>
+          <w:kern w:val="0"/>
+        </w:rPr>
+      </w:pPr>
+      <w:r>
+        <w:rPr>
+          <w:rFonts w:ascii="Menlo" w:hAnsi="Menlo" w:cs="Menlo"/>
+          <w:color w:val="000000"/>
+          <w:kern w:val="0"/>
+        </w:rPr>
+        <w:t xml:space="preserve">The Forecasting </w:t>
+      </w:r>
+      <w:proofErr w:type="gramStart"/>
+      <w:r>
+        <w:rPr>
+          <w:rFonts w:ascii="Menlo" w:hAnsi="Menlo" w:cs="Menlo"/>
+          <w:color w:val="000000"/>
+          <w:kern w:val="0"/>
+        </w:rPr>
+        <w:t>process</w:t>
+      </w:r>
+      <w:proofErr w:type="gramEnd"/>
+    </w:p>
+    <w:p>
+      <w:pPr>
+        <w:tabs>
+          <w:tab w:val="left" w:pos="593"/>
+        </w:tabs>
+        <w:autoSpaceDE w:val="0"/>
+        <w:autoSpaceDN w:val="0"/>
+        <w:adjustRightInd w:val="0"/>
+        <w:rPr>
+          <w:rFonts w:ascii="Menlo" w:hAnsi="Menlo" w:cs="Menlo"/>
+          <w:color w:val="000000"/>
+          <w:kern w:val="0"/>
+        </w:rPr>
+      </w:pPr>
+      <w:r>
+        <w:rPr>
+          <w:rFonts w:ascii="Menlo" w:hAnsi="Menlo" w:cs="Menlo"/>
+          <w:color w:val="815F03"/>
+          <w:kern w:val="0"/>
+        </w:rPr>
+        <w:t xml:space="preserve">- </w:t>
+      </w:r>
+      <w:r>
+        <w:rPr>
+          <w:rFonts w:ascii="Menlo" w:hAnsi="Menlo" w:cs="Menlo"/>
+          <w:color w:val="000000"/>
+          <w:kern w:val="0"/>
+        </w:rPr>
+        <w:t xml:space="preserve">The amount of money spent in the last 7 days divided by 7 provides the </w:t>
+      </w:r>
+      <w:r>
+        <w:rPr>
+          <w:rFonts w:ascii="Menlo" w:hAnsi="Menlo" w:cs="Menlo"/>
+          <w:color w:val="815F03"/>
+          <w:kern w:val="0"/>
+        </w:rPr>
+        <w:t>**</w:t>
+      </w:r>
+      <w:r>
+        <w:rPr>
+          <w:rFonts w:ascii="Menlo" w:hAnsi="Menlo" w:cs="Menlo"/>
+          <w:b/>
+          <w:bCs/>
+          <w:color w:val="000000"/>
+          <w:kern w:val="0"/>
+        </w:rPr>
+        <w:t>average spending rate</w:t>
+      </w:r>
+      <w:r>
+        <w:rPr>
+          <w:rFonts w:ascii="Menlo" w:hAnsi="Menlo" w:cs="Menlo"/>
+          <w:color w:val="815F03"/>
+          <w:kern w:val="0"/>
+        </w:rPr>
+        <w:t>**</w:t>
+      </w:r>
+      <w:r>
+        <w:rPr>
+          <w:rFonts w:ascii="Menlo" w:hAnsi="Menlo" w:cs="Menlo"/>
+          <w:color w:val="000000"/>
+          <w:kern w:val="0"/>
+        </w:rPr>
+        <w:t>, which is multiplied by the days remaining in the budget month to forecast the money spent that month.</w:t>
+      </w:r>
+    </w:p>
+    <w:p>
+      <w:pPr>
+        <w:tabs>
+          <w:tab w:val="left" w:pos="593"/>
+        </w:tabs>
+        <w:autoSpaceDE w:val="0"/>
+        <w:autoSpaceDN w:val="0"/>
+        <w:adjustRightInd w:val="0"/>
+        <w:rPr>
+          <w:rFonts w:ascii="Menlo" w:hAnsi="Menlo" w:cs="Menlo"/>
+          <w:color w:val="000000"/>
+          <w:kern w:val="0"/>
+        </w:rPr>
+      </w:pPr>
+      <w:r>
+        <w:rPr>
+          <w:rFonts w:ascii="Menlo" w:hAnsi="Menlo" w:cs="Menlo"/>
+          <w:color w:val="815F03"/>
+          <w:kern w:val="0"/>
+        </w:rPr>
+        <w:t xml:space="preserve">- </w:t>
+      </w:r>
+      <w:r>
+        <w:rPr>
+          <w:rFonts w:ascii="Menlo" w:hAnsi="Menlo" w:cs="Menlo"/>
+          <w:color w:val="000000"/>
+          <w:kern w:val="0"/>
+        </w:rPr>
+        <w:t xml:space="preserve">When calculating the total money spent in </w:t>
+      </w:r>
+      <w:proofErr w:type="gramStart"/>
+      <w:r>
+        <w:rPr>
+          <w:rFonts w:ascii="Menlo" w:hAnsi="Menlo" w:cs="Menlo"/>
+          <w:color w:val="000000"/>
+          <w:kern w:val="0"/>
+        </w:rPr>
+        <w:t>a time period</w:t>
+      </w:r>
+      <w:proofErr w:type="gramEnd"/>
+      <w:r>
+        <w:rPr>
+          <w:rFonts w:ascii="Menlo" w:hAnsi="Menlo" w:cs="Menlo"/>
+          <w:color w:val="000000"/>
+          <w:kern w:val="0"/>
+        </w:rPr>
+        <w:t xml:space="preserve">, if 'x' pounds are spent from the bank account and 'x' pounds are sent to the bank account, then it is considered as no money spent. This is to take into account friends splitting bills, and paying back any previous </w:t>
+      </w:r>
+      <w:proofErr w:type="gramStart"/>
+      <w:r>
+        <w:rPr>
+          <w:rFonts w:ascii="Menlo" w:hAnsi="Menlo" w:cs="Menlo"/>
+          <w:color w:val="000000"/>
+          <w:kern w:val="0"/>
+        </w:rPr>
+        <w:t>expenses</w:t>
+      </w:r>
+      <w:proofErr w:type="gramEnd"/>
+    </w:p>
+    <w:p>
+      <w:pPr>
+        <w:tabs>
+          <w:tab w:val="left" w:pos="593"/>
+        </w:tabs>
+        <w:autoSpaceDE w:val="0"/>
+        <w:autoSpaceDN w:val="0"/>
+        <w:adjustRightInd w:val="0"/>
+        <w:rPr>
+          <w:rFonts w:ascii="Menlo" w:hAnsi="Menlo" w:cs="Menlo"/>
+          <w:color w:val="000000"/>
+          <w:kern w:val="0"/>
+        </w:rPr>
+      </w:pPr>
+      <w:r>
+        <w:rPr>
+          <w:rFonts w:ascii="Menlo" w:hAnsi="Menlo" w:cs="Menlo"/>
+          <w:color w:val="815F03"/>
+          <w:kern w:val="0"/>
+        </w:rPr>
+        <w:lastRenderedPageBreak/>
+        <w:t xml:space="preserve">- </w:t>
+      </w:r>
+      <w:r>
+        <w:rPr>
+          <w:rFonts w:ascii="Menlo" w:hAnsi="Menlo" w:cs="Menlo"/>
+          <w:color w:val="000000"/>
+          <w:kern w:val="0"/>
+        </w:rPr>
+        <w:t xml:space="preserve">No transaction with a value above 15% of the total budget is </w:t>
+      </w:r>
+      <w:proofErr w:type="gramStart"/>
+      <w:r>
+        <w:rPr>
+          <w:rFonts w:ascii="Menlo" w:hAnsi="Menlo" w:cs="Menlo"/>
+          <w:color w:val="000000"/>
+          <w:kern w:val="0"/>
+        </w:rPr>
+        <w:t>taken into account</w:t>
+      </w:r>
+      <w:proofErr w:type="gramEnd"/>
+      <w:r>
+        <w:rPr>
+          <w:rFonts w:ascii="Menlo" w:hAnsi="Menlo" w:cs="Menlo"/>
+          <w:color w:val="000000"/>
+          <w:kern w:val="0"/>
+        </w:rPr>
+        <w:t xml:space="preserve"> when calculating total money spent, as usually these are miscellaneous transactions that are not part of the monthly budgets (like tuition expenses, rent, etc...)</w:t>
+      </w:r>
+    </w:p>
+    <w:p>
+      <w:pPr>
+        <w:tabs>
+          <w:tab w:val="left" w:pos="593"/>
+        </w:tabs>
+        <w:autoSpaceDE w:val="0"/>
+        <w:autoSpaceDN w:val="0"/>
+        <w:adjustRightInd w:val="0"/>
+        <w:rPr>
+          <w:rFonts w:ascii="Menlo" w:hAnsi="Menlo" w:cs="Menlo"/>
+          <w:color w:val="000000"/>
+          <w:kern w:val="0"/>
+        </w:rPr>
+      </w:pPr>
+    </w:p>
+    <w:p>
+      <w:pPr>
+        <w:tabs>
+          <w:tab w:val="left" w:pos="593"/>
+        </w:tabs>
+        <w:autoSpaceDE w:val="0"/>
+        <w:autoSpaceDN w:val="0"/>
+        <w:adjustRightInd w:val="0"/>
+        <w:rPr>
+          <w:rFonts w:ascii="Menlo" w:hAnsi="Menlo" w:cs="Menlo"/>
+          <w:color w:val="000000"/>
           <w:kern w:val="0"/>
           <w:sz w:val="30"/>
           <w:szCs w:val="30"/>
         </w:rPr>
-        <w:t>##</w:t>
-      </w:r>
+      </w:pPr>
+    </w:p>
+    <w:p>
+      <w:pPr>
+        <w:tabs>
+          <w:tab w:val="left" w:pos="593"/>
+        </w:tabs>
+        <w:autoSpaceDE w:val="0"/>
+        <w:autoSpaceDN w:val="0"/>
+        <w:adjustRightInd w:val="0"/>
+        <w:rPr>
+          <w:rFonts w:ascii="Menlo" w:hAnsi="Menlo" w:cs="Menlo"/>
+          <w:color w:val="000000"/>
+          <w:kern w:val="0"/>
+        </w:rPr>
+      </w:pPr>
       <w:r>
         <w:rPr>
           <w:rFonts w:ascii="Menlo" w:hAnsi="Menlo" w:cs="Menlo"/>
@@ -228,70 +658,53 @@
           <w:sz w:val="30"/>
           <w:szCs w:val="30"/>
         </w:rPr>
-        <w:t xml:space="preserve"> How the Guilty project app works</w:t>
-      </w:r>
-    </w:p>
-    <w:p>
-      <w:pPr>
-        <w:tabs>
-          <w:tab w:val="left" w:pos="593"/>
-        </w:tabs>
-        <w:autoSpaceDE w:val="0"/>
-        <w:autoSpaceDN w:val="0"/>
-        <w:adjustRightInd w:val="0"/>
-        <w:rPr>
-          <w:rFonts w:ascii="Menlo" w:hAnsi="Menlo" w:cs="Menlo"/>
-          <w:color w:val="000000"/>
-          <w:kern w:val="0"/>
-        </w:rPr>
-      </w:pPr>
-      <w:r>
-        <w:rPr>
-          <w:rFonts w:ascii="Menlo" w:hAnsi="Menlo" w:cs="Menlo"/>
-          <w:color w:val="000000"/>
-          <w:kern w:val="0"/>
-          <w:sz w:val="30"/>
-          <w:szCs w:val="30"/>
-        </w:rPr>
-        <w:t>How the Guilty project app works</w:t>
-      </w:r>
-    </w:p>
-    <w:p>
-      <w:pPr>
-        <w:tabs>
-          <w:tab w:val="left" w:pos="593"/>
-        </w:tabs>
-        <w:autoSpaceDE w:val="0"/>
-        <w:autoSpaceDN w:val="0"/>
-        <w:adjustRightInd w:val="0"/>
-        <w:rPr>
-          <w:rFonts w:ascii="Menlo" w:hAnsi="Menlo" w:cs="Menlo"/>
-          <w:color w:val="000000"/>
-          <w:kern w:val="0"/>
-        </w:rPr>
-      </w:pPr>
-    </w:p>
-    <w:p>
-      <w:pPr>
-        <w:tabs>
-          <w:tab w:val="left" w:pos="593"/>
-        </w:tabs>
-        <w:autoSpaceDE w:val="0"/>
-        <w:autoSpaceDN w:val="0"/>
-        <w:adjustRightInd w:val="0"/>
-        <w:rPr>
-          <w:rFonts w:ascii="Menlo" w:hAnsi="Menlo" w:cs="Menlo"/>
-          <w:color w:val="000000"/>
-          <w:kern w:val="0"/>
-        </w:rPr>
-      </w:pPr>
-      <w:r>
-        <w:rPr>
-          <w:rFonts w:ascii="Menlo" w:hAnsi="Menlo" w:cs="Menlo"/>
-          <w:color w:val="000000"/>
-          <w:kern w:val="0"/>
-        </w:rPr>
-        <w:t xml:space="preserve">The app is designed as a web application and is made with </w:t>
+        <w:t>Challenges faced in the Guilty Project:</w:t>
+      </w:r>
+    </w:p>
+    <w:p>
+      <w:pPr>
+        <w:tabs>
+          <w:tab w:val="left" w:pos="593"/>
+        </w:tabs>
+        <w:autoSpaceDE w:val="0"/>
+        <w:autoSpaceDN w:val="0"/>
+        <w:adjustRightInd w:val="0"/>
+        <w:rPr>
+          <w:rFonts w:ascii="Menlo" w:hAnsi="Menlo" w:cs="Menlo"/>
+          <w:color w:val="000000"/>
+          <w:kern w:val="0"/>
+        </w:rPr>
+      </w:pPr>
+    </w:p>
+    <w:p>
+      <w:pPr>
+        <w:tabs>
+          <w:tab w:val="left" w:pos="593"/>
+        </w:tabs>
+        <w:autoSpaceDE w:val="0"/>
+        <w:autoSpaceDN w:val="0"/>
+        <w:adjustRightInd w:val="0"/>
+        <w:rPr>
+          <w:rFonts w:ascii="Menlo" w:hAnsi="Menlo" w:cs="Menlo"/>
+          <w:color w:val="000000"/>
+          <w:kern w:val="0"/>
+        </w:rPr>
+      </w:pPr>
+      <w:r>
+        <w:rPr>
+          <w:rFonts w:ascii="Menlo" w:hAnsi="Menlo" w:cs="Menlo"/>
+          <w:color w:val="815F03"/>
+          <w:kern w:val="0"/>
+        </w:rPr>
+        <w:t xml:space="preserve">- </w:t>
+      </w:r>
+      <w:r>
+        <w:rPr>
+          <w:rFonts w:ascii="Menlo" w:hAnsi="Menlo" w:cs="Menlo"/>
+          <w:color w:val="000000"/>
+          <w:kern w:val="0"/>
+        </w:rPr>
+        <w:t xml:space="preserve">Finding a suitable library to connect to the user's bank data was difficult as it needed to be both simple and cost-effective for an open-source free-to-use project. Among many other options (ex: Plaid, </w:t>
       </w:r>
       <w:proofErr w:type="spellStart"/>
       <w:r>
@@ -300,6 +713,109 @@
           <w:color w:val="000000"/>
           <w:kern w:val="0"/>
         </w:rPr>
+        <w:t>TrueLayer</w:t>
+      </w:r>
+      <w:proofErr w:type="spellEnd"/>
+      <w:r>
+        <w:rPr>
+          <w:rFonts w:ascii="Menlo" w:hAnsi="Menlo" w:cs="Menlo"/>
+          <w:color w:val="000000"/>
+          <w:kern w:val="0"/>
+        </w:rPr>
+        <w:t xml:space="preserve">) </w:t>
+      </w:r>
+      <w:proofErr w:type="spellStart"/>
+      <w:r>
+        <w:rPr>
+          <w:rFonts w:ascii="Menlo" w:hAnsi="Menlo" w:cs="Menlo"/>
+          <w:color w:val="000000"/>
+          <w:kern w:val="0"/>
+        </w:rPr>
+        <w:t>Nordigen</w:t>
+      </w:r>
+      <w:proofErr w:type="spellEnd"/>
+      <w:r>
+        <w:rPr>
+          <w:rFonts w:ascii="Menlo" w:hAnsi="Menlo" w:cs="Menlo"/>
+          <w:color w:val="000000"/>
+          <w:kern w:val="0"/>
+        </w:rPr>
+        <w:t xml:space="preserve"> was the </w:t>
+      </w:r>
+      <w:proofErr w:type="spellStart"/>
+      <w:r>
+        <w:rPr>
+          <w:rFonts w:ascii="Menlo" w:hAnsi="Menlo" w:cs="Menlo"/>
+          <w:color w:val="000000"/>
+          <w:kern w:val="0"/>
+        </w:rPr>
+        <w:t>the</w:t>
+      </w:r>
+      <w:proofErr w:type="spellEnd"/>
+      <w:r>
+        <w:rPr>
+          <w:rFonts w:ascii="Menlo" w:hAnsi="Menlo" w:cs="Menlo"/>
+          <w:color w:val="000000"/>
+          <w:kern w:val="0"/>
+        </w:rPr>
+        <w:t xml:space="preserve"> best fit in these categories.</w:t>
+      </w:r>
+    </w:p>
+    <w:p>
+      <w:pPr>
+        <w:tabs>
+          <w:tab w:val="left" w:pos="593"/>
+        </w:tabs>
+        <w:autoSpaceDE w:val="0"/>
+        <w:autoSpaceDN w:val="0"/>
+        <w:adjustRightInd w:val="0"/>
+        <w:rPr>
+          <w:rFonts w:ascii="Menlo" w:hAnsi="Menlo" w:cs="Menlo"/>
+          <w:color w:val="000000"/>
+          <w:kern w:val="0"/>
+        </w:rPr>
+      </w:pPr>
+      <w:r>
+        <w:rPr>
+          <w:rFonts w:ascii="Menlo" w:hAnsi="Menlo" w:cs="Menlo"/>
+          <w:color w:val="815F03"/>
+          <w:kern w:val="0"/>
+        </w:rPr>
+        <w:t xml:space="preserve">- </w:t>
+      </w:r>
+      <w:r>
+        <w:rPr>
+          <w:rFonts w:ascii="Menlo" w:hAnsi="Menlo" w:cs="Menlo"/>
+          <w:color w:val="000000"/>
+          <w:kern w:val="0"/>
+        </w:rPr>
+        <w:t xml:space="preserve">With the same metrics of simplicity and cost-effectiveness in mind, I wanted an easy low-code/no-code front-end solution to showcase the web app. Unlike most options (bubble io, flutter, </w:t>
+      </w:r>
+      <w:proofErr w:type="spellStart"/>
+      <w:r>
+        <w:rPr>
+          <w:rFonts w:ascii="Menlo" w:hAnsi="Menlo" w:cs="Menlo"/>
+          <w:color w:val="000000"/>
+          <w:kern w:val="0"/>
+        </w:rPr>
+        <w:t>javascript</w:t>
+      </w:r>
+      <w:proofErr w:type="spellEnd"/>
+      <w:r>
+        <w:rPr>
+          <w:rFonts w:ascii="Menlo" w:hAnsi="Menlo" w:cs="Menlo"/>
+          <w:color w:val="000000"/>
+          <w:kern w:val="0"/>
+        </w:rPr>
+        <w:t xml:space="preserve">), </w:t>
+      </w:r>
+      <w:proofErr w:type="spellStart"/>
+      <w:r>
+        <w:rPr>
+          <w:rFonts w:ascii="Menlo" w:hAnsi="Menlo" w:cs="Menlo"/>
+          <w:color w:val="000000"/>
+          <w:kern w:val="0"/>
+        </w:rPr>
         <w:t>streamlit</w:t>
       </w:r>
       <w:proofErr w:type="spellEnd"/>
@@ -309,23 +825,8 @@
           <w:color w:val="000000"/>
           <w:kern w:val="0"/>
         </w:rPr>
-        <w:t xml:space="preserve"> due to its simple and easy nature. Users can sign up for the app by providing info on their budget, email address and connecting their bank account to track and receive emails when their forecasted spending for the month exceeds their budget, along with how much they should spend that day to get back on track with spending under budget. </w:t>
-      </w:r>
-    </w:p>
-    <w:p>
-      <w:pPr>
-        <w:tabs>
-          <w:tab w:val="left" w:pos="593"/>
-        </w:tabs>
-        <w:autoSpaceDE w:val="0"/>
-        <w:autoSpaceDN w:val="0"/>
-        <w:adjustRightInd w:val="0"/>
-        <w:rPr>
-          <w:rFonts w:ascii="Menlo" w:hAnsi="Menlo" w:cs="Menlo"/>
-          <w:color w:val="000000"/>
-          <w:kern w:val="0"/>
-        </w:rPr>
-      </w:pPr>
+        <w:t xml:space="preserve"> was the best simple and free solution I had.</w:t>
+      </w:r>
     </w:p>
     <w:p>
       <w:pPr>
@@ -355,727 +856,6 @@
           <w:color w:val="000000"/>
           <w:kern w:val="0"/>
         </w:rPr>
-        <w:t xml:space="preserve">The app uses </w:t>
-      </w:r>
-      <w:proofErr w:type="spellStart"/>
-      <w:r>
-        <w:rPr>
-          <w:rFonts w:ascii="Menlo" w:hAnsi="Menlo" w:cs="Menlo"/>
-          <w:color w:val="000000"/>
-          <w:kern w:val="0"/>
-        </w:rPr>
-        <w:t>nordigen</w:t>
-      </w:r>
-      <w:proofErr w:type="spellEnd"/>
-      <w:r>
-        <w:rPr>
-          <w:rFonts w:ascii="Menlo" w:hAnsi="Menlo" w:cs="Menlo"/>
-          <w:color w:val="000000"/>
-          <w:kern w:val="0"/>
-        </w:rPr>
-        <w:t xml:space="preserve"> (GoCardless) to connect to the users' bank accounts, and store authentication tokens and user info during the onboarding process in firebase.</w:t>
-      </w:r>
-    </w:p>
-    <w:p>
-      <w:pPr>
-        <w:tabs>
-          <w:tab w:val="left" w:pos="593"/>
-        </w:tabs>
-        <w:autoSpaceDE w:val="0"/>
-        <w:autoSpaceDN w:val="0"/>
-        <w:adjustRightInd w:val="0"/>
-        <w:rPr>
-          <w:rFonts w:ascii="Menlo" w:hAnsi="Menlo" w:cs="Menlo"/>
-          <w:color w:val="000000"/>
-          <w:kern w:val="0"/>
-        </w:rPr>
-      </w:pPr>
-      <w:r>
-        <w:rPr>
-          <w:rFonts w:ascii="Menlo" w:hAnsi="Menlo" w:cs="Menlo"/>
-          <w:color w:val="815F03"/>
-          <w:kern w:val="0"/>
-        </w:rPr>
-        <w:t xml:space="preserve">- </w:t>
-      </w:r>
-      <w:r>
-        <w:rPr>
-          <w:rFonts w:ascii="Menlo" w:hAnsi="Menlo" w:cs="Menlo"/>
-          <w:color w:val="000000"/>
-          <w:kern w:val="0"/>
-        </w:rPr>
-        <w:t xml:space="preserve">Once signed up, the user will receive an onboarding email giving instructions on how the forecasting is calculated when they will typically receive emails and the </w:t>
-      </w:r>
-      <w:proofErr w:type="spellStart"/>
-      <w:r>
-        <w:rPr>
-          <w:rFonts w:ascii="Menlo" w:hAnsi="Menlo" w:cs="Menlo"/>
-          <w:color w:val="000000"/>
-          <w:kern w:val="0"/>
-        </w:rPr>
-        <w:t>conetents</w:t>
-      </w:r>
-      <w:proofErr w:type="spellEnd"/>
-      <w:r>
-        <w:rPr>
-          <w:rFonts w:ascii="Menlo" w:hAnsi="Menlo" w:cs="Menlo"/>
-          <w:color w:val="000000"/>
-          <w:kern w:val="0"/>
-        </w:rPr>
-        <w:t xml:space="preserve"> of the email (such as expected monthly spend, how much to spend that day to get back on track, and what to do if they have unavoidable incoming expenses)</w:t>
-      </w:r>
-    </w:p>
-    <w:p>
-      <w:pPr>
-        <w:tabs>
-          <w:tab w:val="left" w:pos="593"/>
-        </w:tabs>
-        <w:autoSpaceDE w:val="0"/>
-        <w:autoSpaceDN w:val="0"/>
-        <w:adjustRightInd w:val="0"/>
-        <w:rPr>
-          <w:rFonts w:ascii="Menlo" w:hAnsi="Menlo" w:cs="Menlo"/>
-          <w:color w:val="000000"/>
-          <w:kern w:val="0"/>
-        </w:rPr>
-      </w:pPr>
-      <w:r>
-        <w:rPr>
-          <w:rFonts w:ascii="Menlo" w:hAnsi="Menlo" w:cs="Menlo"/>
-          <w:color w:val="815F03"/>
-          <w:kern w:val="0"/>
-        </w:rPr>
-        <w:t xml:space="preserve">- </w:t>
-      </w:r>
-      <w:r>
-        <w:rPr>
-          <w:rFonts w:ascii="Menlo" w:hAnsi="Menlo" w:cs="Menlo"/>
-          <w:color w:val="000000"/>
-          <w:kern w:val="0"/>
-        </w:rPr>
-        <w:t>Users can log in to the web app after signing up to change their settings, such as - email, username, budget amount, pay date, etc...</w:t>
-      </w:r>
-    </w:p>
-    <w:p>
-      <w:pPr>
-        <w:tabs>
-          <w:tab w:val="left" w:pos="593"/>
-        </w:tabs>
-        <w:autoSpaceDE w:val="0"/>
-        <w:autoSpaceDN w:val="0"/>
-        <w:adjustRightInd w:val="0"/>
-        <w:rPr>
-          <w:rFonts w:ascii="Menlo" w:hAnsi="Menlo" w:cs="Menlo"/>
-          <w:color w:val="000000"/>
-          <w:kern w:val="0"/>
-        </w:rPr>
-      </w:pPr>
-    </w:p>
-    <w:p>
-      <w:pPr>
-        <w:tabs>
-          <w:tab w:val="left" w:pos="593"/>
-        </w:tabs>
-        <w:autoSpaceDE w:val="0"/>
-        <w:autoSpaceDN w:val="0"/>
-        <w:adjustRightInd w:val="0"/>
-        <w:rPr>
-          <w:rFonts w:ascii="Menlo" w:hAnsi="Menlo" w:cs="Menlo"/>
-          <w:color w:val="000000"/>
-          <w:kern w:val="0"/>
-        </w:rPr>
-      </w:pPr>
-      <w:r>
-        <w:rPr>
-          <w:rFonts w:ascii="Menlo" w:hAnsi="Menlo" w:cs="Menlo"/>
-          <w:color w:val="000000"/>
-          <w:kern w:val="0"/>
-        </w:rPr>
-        <w:t xml:space="preserve">The Forecasting </w:t>
-      </w:r>
-      <w:proofErr w:type="gramStart"/>
-      <w:r>
-        <w:rPr>
-          <w:rFonts w:ascii="Menlo" w:hAnsi="Menlo" w:cs="Menlo"/>
-          <w:color w:val="000000"/>
-          <w:kern w:val="0"/>
-        </w:rPr>
-        <w:t>process</w:t>
-      </w:r>
-      <w:proofErr w:type="gramEnd"/>
-    </w:p>
-    <w:p>
-      <w:pPr>
-        <w:tabs>
-          <w:tab w:val="left" w:pos="593"/>
-        </w:tabs>
-        <w:autoSpaceDE w:val="0"/>
-        <w:autoSpaceDN w:val="0"/>
-        <w:adjustRightInd w:val="0"/>
-        <w:rPr>
-          <w:rFonts w:ascii="Menlo" w:hAnsi="Menlo" w:cs="Menlo"/>
-          <w:color w:val="000000"/>
-          <w:kern w:val="0"/>
-        </w:rPr>
-      </w:pPr>
-      <w:r>
-        <w:rPr>
-          <w:rFonts w:ascii="Menlo" w:hAnsi="Menlo" w:cs="Menlo"/>
-          <w:color w:val="815F03"/>
-          <w:kern w:val="0"/>
-        </w:rPr>
-        <w:t xml:space="preserve">- </w:t>
-      </w:r>
-      <w:r>
-        <w:rPr>
-          <w:rFonts w:ascii="Menlo" w:hAnsi="Menlo" w:cs="Menlo"/>
-          <w:color w:val="000000"/>
-          <w:kern w:val="0"/>
-        </w:rPr>
-        <w:t xml:space="preserve">The amount of money spent in the last 7 days divided by 7 provides the </w:t>
-      </w:r>
-      <w:r>
-        <w:rPr>
-          <w:rFonts w:ascii="Menlo" w:hAnsi="Menlo" w:cs="Menlo"/>
-          <w:color w:val="815F03"/>
-          <w:kern w:val="0"/>
-        </w:rPr>
-        <w:t>**</w:t>
-      </w:r>
-      <w:r>
-        <w:rPr>
-          <w:rFonts w:ascii="Menlo" w:hAnsi="Menlo" w:cs="Menlo"/>
-          <w:b/>
-          <w:bCs/>
-          <w:color w:val="000000"/>
-          <w:kern w:val="0"/>
-        </w:rPr>
-        <w:t>average spending rate</w:t>
-      </w:r>
-      <w:r>
-        <w:rPr>
-          <w:rFonts w:ascii="Menlo" w:hAnsi="Menlo" w:cs="Menlo"/>
-          <w:color w:val="815F03"/>
-          <w:kern w:val="0"/>
-        </w:rPr>
-        <w:t>**</w:t>
-      </w:r>
-      <w:r>
-        <w:rPr>
-          <w:rFonts w:ascii="Menlo" w:hAnsi="Menlo" w:cs="Menlo"/>
-          <w:color w:val="000000"/>
-          <w:kern w:val="0"/>
-        </w:rPr>
-        <w:t>, which is multiplied by the days remaining in the budget month to forecast the money spent that month.</w:t>
-      </w:r>
-    </w:p>
-    <w:p>
-      <w:pPr>
-        <w:tabs>
-          <w:tab w:val="left" w:pos="593"/>
-        </w:tabs>
-        <w:autoSpaceDE w:val="0"/>
-        <w:autoSpaceDN w:val="0"/>
-        <w:adjustRightInd w:val="0"/>
-        <w:rPr>
-          <w:rFonts w:ascii="Menlo" w:hAnsi="Menlo" w:cs="Menlo"/>
-          <w:color w:val="000000"/>
-          <w:kern w:val="0"/>
-        </w:rPr>
-      </w:pPr>
-      <w:r>
-        <w:rPr>
-          <w:rFonts w:ascii="Menlo" w:hAnsi="Menlo" w:cs="Menlo"/>
-          <w:color w:val="815F03"/>
-          <w:kern w:val="0"/>
-        </w:rPr>
-        <w:t xml:space="preserve">- </w:t>
-      </w:r>
-      <w:r>
-        <w:rPr>
-          <w:rFonts w:ascii="Menlo" w:hAnsi="Menlo" w:cs="Menlo"/>
-          <w:color w:val="000000"/>
-          <w:kern w:val="0"/>
-        </w:rPr>
-        <w:t xml:space="preserve">When calculating the total money spent in </w:t>
-      </w:r>
-      <w:proofErr w:type="gramStart"/>
-      <w:r>
-        <w:rPr>
-          <w:rFonts w:ascii="Menlo" w:hAnsi="Menlo" w:cs="Menlo"/>
-          <w:color w:val="000000"/>
-          <w:kern w:val="0"/>
-        </w:rPr>
-        <w:t>a time period</w:t>
-      </w:r>
-      <w:proofErr w:type="gramEnd"/>
-      <w:r>
-        <w:rPr>
-          <w:rFonts w:ascii="Menlo" w:hAnsi="Menlo" w:cs="Menlo"/>
-          <w:color w:val="000000"/>
-          <w:kern w:val="0"/>
-        </w:rPr>
-        <w:t xml:space="preserve">, if 'x' pounds are spent from the bank account and 'x' pounds are sent to the bank account, then it is considered as no money </w:t>
-      </w:r>
-      <w:r>
-        <w:rPr>
-          <w:rFonts w:ascii="Menlo" w:hAnsi="Menlo" w:cs="Menlo"/>
-          <w:color w:val="000000"/>
-          <w:kern w:val="0"/>
-        </w:rPr>
-        <w:lastRenderedPageBreak/>
-        <w:t xml:space="preserve">spent. This is to take into account friends splitting bills, and paying back any previous </w:t>
-      </w:r>
-      <w:proofErr w:type="gramStart"/>
-      <w:r>
-        <w:rPr>
-          <w:rFonts w:ascii="Menlo" w:hAnsi="Menlo" w:cs="Menlo"/>
-          <w:color w:val="000000"/>
-          <w:kern w:val="0"/>
-        </w:rPr>
-        <w:t>expenses</w:t>
-      </w:r>
-      <w:proofErr w:type="gramEnd"/>
-    </w:p>
-    <w:p>
-      <w:pPr>
-        <w:tabs>
-          <w:tab w:val="left" w:pos="593"/>
-        </w:tabs>
-        <w:autoSpaceDE w:val="0"/>
-        <w:autoSpaceDN w:val="0"/>
-        <w:adjustRightInd w:val="0"/>
-        <w:rPr>
-          <w:rFonts w:ascii="Menlo" w:hAnsi="Menlo" w:cs="Menlo"/>
-          <w:color w:val="000000"/>
-          <w:kern w:val="0"/>
-        </w:rPr>
-      </w:pPr>
-      <w:r>
-        <w:rPr>
-          <w:rFonts w:ascii="Menlo" w:hAnsi="Menlo" w:cs="Menlo"/>
-          <w:color w:val="815F03"/>
-          <w:kern w:val="0"/>
-        </w:rPr>
-        <w:t xml:space="preserve">- </w:t>
-      </w:r>
-      <w:r>
-        <w:rPr>
-          <w:rFonts w:ascii="Menlo" w:hAnsi="Menlo" w:cs="Menlo"/>
-          <w:color w:val="000000"/>
-          <w:kern w:val="0"/>
-        </w:rPr>
-        <w:t xml:space="preserve">No transaction with a value above 15% of the total budget is </w:t>
-      </w:r>
-      <w:proofErr w:type="gramStart"/>
-      <w:r>
-        <w:rPr>
-          <w:rFonts w:ascii="Menlo" w:hAnsi="Menlo" w:cs="Menlo"/>
-          <w:color w:val="000000"/>
-          <w:kern w:val="0"/>
-        </w:rPr>
-        <w:t>taken into account</w:t>
-      </w:r>
-      <w:proofErr w:type="gramEnd"/>
-      <w:r>
-        <w:rPr>
-          <w:rFonts w:ascii="Menlo" w:hAnsi="Menlo" w:cs="Menlo"/>
-          <w:color w:val="000000"/>
-          <w:kern w:val="0"/>
-        </w:rPr>
-        <w:t xml:space="preserve"> when calculating total money spent, as usually these are miscellaneous transactions that are not part of the monthly budgets (like tuition expenses, rent, etc...)</w:t>
-      </w:r>
-    </w:p>
-    <w:p>
-      <w:pPr>
-        <w:tabs>
-          <w:tab w:val="left" w:pos="593"/>
-        </w:tabs>
-        <w:autoSpaceDE w:val="0"/>
-        <w:autoSpaceDN w:val="0"/>
-        <w:adjustRightInd w:val="0"/>
-        <w:rPr>
-          <w:rFonts w:ascii="Menlo" w:hAnsi="Menlo" w:cs="Menlo"/>
-          <w:color w:val="000000"/>
-          <w:kern w:val="0"/>
-        </w:rPr>
-      </w:pPr>
-    </w:p>
-    <w:p>
-      <w:pPr>
-        <w:tabs>
-          <w:tab w:val="left" w:pos="593"/>
-        </w:tabs>
-        <w:autoSpaceDE w:val="0"/>
-        <w:autoSpaceDN w:val="0"/>
-        <w:adjustRightInd w:val="0"/>
-        <w:rPr>
-          <w:rFonts w:ascii="Menlo" w:hAnsi="Menlo" w:cs="Menlo"/>
-          <w:color w:val="000000"/>
-          <w:kern w:val="0"/>
-        </w:rPr>
-      </w:pPr>
-      <w:r>
-        <w:rPr>
-          <w:rFonts w:ascii="Menlo" w:hAnsi="Menlo" w:cs="Menlo"/>
-          <w:color w:val="000000"/>
-          <w:kern w:val="0"/>
-        </w:rPr>
-        <w:t>Distribution:</w:t>
-      </w:r>
-    </w:p>
-    <w:p>
-      <w:pPr>
-        <w:tabs>
-          <w:tab w:val="left" w:pos="593"/>
-        </w:tabs>
-        <w:autoSpaceDE w:val="0"/>
-        <w:autoSpaceDN w:val="0"/>
-        <w:adjustRightInd w:val="0"/>
-        <w:rPr>
-          <w:rFonts w:ascii="Menlo" w:hAnsi="Menlo" w:cs="Menlo"/>
-          <w:color w:val="000000"/>
-          <w:kern w:val="0"/>
-        </w:rPr>
-      </w:pPr>
-      <w:r>
-        <w:rPr>
-          <w:rFonts w:ascii="Menlo" w:hAnsi="Menlo" w:cs="Menlo"/>
-          <w:color w:val="000000"/>
-          <w:kern w:val="0"/>
-        </w:rPr>
-        <w:t xml:space="preserve">The program is primarily distributed as a web app that users can access on: </w:t>
-      </w:r>
-      <w:r>
-        <w:rPr>
-          <w:rFonts w:ascii="Menlo" w:hAnsi="Menlo" w:cs="Menlo"/>
-          <w:color w:val="815F03"/>
-          <w:kern w:val="0"/>
-        </w:rPr>
-        <w:t xml:space="preserve">&lt;a </w:t>
-      </w:r>
-      <w:proofErr w:type="spellStart"/>
-      <w:r>
-        <w:rPr>
-          <w:rFonts w:ascii="Menlo" w:hAnsi="Menlo" w:cs="Menlo"/>
-          <w:color w:val="815F03"/>
-          <w:kern w:val="0"/>
-        </w:rPr>
-        <w:t>href</w:t>
-      </w:r>
-      <w:proofErr w:type="spellEnd"/>
-      <w:r>
-        <w:rPr>
-          <w:rFonts w:ascii="Menlo" w:hAnsi="Menlo" w:cs="Menlo"/>
-          <w:color w:val="815F03"/>
-          <w:kern w:val="0"/>
-        </w:rPr>
-        <w:t>="URL&gt;</w:t>
-      </w:r>
-      <w:r>
-        <w:rPr>
-          <w:rFonts w:ascii="Menlo" w:hAnsi="Menlo" w:cs="Menlo"/>
-          <w:color w:val="000000"/>
-          <w:kern w:val="0"/>
-        </w:rPr>
-        <w:t xml:space="preserve"> https:// </w:t>
-      </w:r>
-      <w:r>
-        <w:rPr>
-          <w:rFonts w:ascii="Menlo" w:hAnsi="Menlo" w:cs="Menlo"/>
-          <w:color w:val="815F03"/>
-          <w:kern w:val="0"/>
-        </w:rPr>
-        <w:t>&lt;/a&gt;</w:t>
-      </w:r>
-    </w:p>
-    <w:p>
-      <w:pPr>
-        <w:tabs>
-          <w:tab w:val="left" w:pos="593"/>
-        </w:tabs>
-        <w:autoSpaceDE w:val="0"/>
-        <w:autoSpaceDN w:val="0"/>
-        <w:adjustRightInd w:val="0"/>
-        <w:rPr>
-          <w:rFonts w:ascii="Menlo" w:hAnsi="Menlo" w:cs="Menlo"/>
-          <w:color w:val="000000"/>
-          <w:kern w:val="0"/>
-        </w:rPr>
-      </w:pPr>
-    </w:p>
-    <w:p>
-      <w:pPr>
-        <w:tabs>
-          <w:tab w:val="left" w:pos="593"/>
-        </w:tabs>
-        <w:autoSpaceDE w:val="0"/>
-        <w:autoSpaceDN w:val="0"/>
-        <w:adjustRightInd w:val="0"/>
-        <w:rPr>
-          <w:rFonts w:ascii="Menlo" w:hAnsi="Menlo" w:cs="Menlo"/>
-          <w:color w:val="000000"/>
-          <w:kern w:val="0"/>
-        </w:rPr>
-      </w:pPr>
-    </w:p>
-    <w:p>
-      <w:pPr>
-        <w:tabs>
-          <w:tab w:val="left" w:pos="593"/>
-        </w:tabs>
-        <w:autoSpaceDE w:val="0"/>
-        <w:autoSpaceDN w:val="0"/>
-        <w:adjustRightInd w:val="0"/>
-        <w:rPr>
-          <w:rFonts w:ascii="Menlo" w:hAnsi="Menlo" w:cs="Menlo"/>
-          <w:color w:val="000000"/>
-          <w:kern w:val="0"/>
-          <w:sz w:val="30"/>
-          <w:szCs w:val="30"/>
-        </w:rPr>
-      </w:pPr>
-      <w:r>
-        <w:rPr>
-          <w:rFonts w:ascii="Menlo" w:hAnsi="Menlo" w:cs="Menlo"/>
-          <w:color w:val="815F03"/>
-          <w:kern w:val="0"/>
-          <w:sz w:val="30"/>
-          <w:szCs w:val="30"/>
-        </w:rPr>
-        <w:t>##</w:t>
-      </w:r>
-      <w:r>
-        <w:rPr>
-          <w:rFonts w:ascii="Menlo" w:hAnsi="Menlo" w:cs="Menlo"/>
-          <w:color w:val="000000"/>
-          <w:kern w:val="0"/>
-          <w:sz w:val="30"/>
-          <w:szCs w:val="30"/>
-        </w:rPr>
-        <w:t xml:space="preserve"> Challenges faced in the Guilty Project:</w:t>
-      </w:r>
-    </w:p>
-    <w:p>
-      <w:pPr>
-        <w:tabs>
-          <w:tab w:val="left" w:pos="593"/>
-        </w:tabs>
-        <w:autoSpaceDE w:val="0"/>
-        <w:autoSpaceDN w:val="0"/>
-        <w:adjustRightInd w:val="0"/>
-        <w:rPr>
-          <w:rFonts w:ascii="Menlo" w:hAnsi="Menlo" w:cs="Menlo"/>
-          <w:color w:val="000000"/>
-          <w:kern w:val="0"/>
-        </w:rPr>
-      </w:pPr>
-      <w:r>
-        <w:rPr>
-          <w:rFonts w:ascii="Menlo" w:hAnsi="Menlo" w:cs="Menlo"/>
-          <w:color w:val="000000"/>
-          <w:kern w:val="0"/>
-          <w:sz w:val="30"/>
-          <w:szCs w:val="30"/>
-        </w:rPr>
-        <w:t>Challenges faced in the Guilty Project:</w:t>
-      </w:r>
-    </w:p>
-    <w:p>
-      <w:pPr>
-        <w:tabs>
-          <w:tab w:val="left" w:pos="593"/>
-        </w:tabs>
-        <w:autoSpaceDE w:val="0"/>
-        <w:autoSpaceDN w:val="0"/>
-        <w:adjustRightInd w:val="0"/>
-        <w:rPr>
-          <w:rFonts w:ascii="Menlo" w:hAnsi="Menlo" w:cs="Menlo"/>
-          <w:color w:val="000000"/>
-          <w:kern w:val="0"/>
-        </w:rPr>
-      </w:pPr>
-    </w:p>
-    <w:p>
-      <w:pPr>
-        <w:tabs>
-          <w:tab w:val="left" w:pos="593"/>
-        </w:tabs>
-        <w:autoSpaceDE w:val="0"/>
-        <w:autoSpaceDN w:val="0"/>
-        <w:adjustRightInd w:val="0"/>
-        <w:rPr>
-          <w:rFonts w:ascii="Menlo" w:hAnsi="Menlo" w:cs="Menlo"/>
-          <w:color w:val="000000"/>
-          <w:kern w:val="0"/>
-        </w:rPr>
-      </w:pPr>
-      <w:r>
-        <w:rPr>
-          <w:rFonts w:ascii="Menlo" w:hAnsi="Menlo" w:cs="Menlo"/>
-          <w:color w:val="815F03"/>
-          <w:kern w:val="0"/>
-        </w:rPr>
-        <w:t xml:space="preserve">- </w:t>
-      </w:r>
-      <w:r>
-        <w:rPr>
-          <w:rFonts w:ascii="Menlo" w:hAnsi="Menlo" w:cs="Menlo"/>
-          <w:color w:val="000000"/>
-          <w:kern w:val="0"/>
-        </w:rPr>
-        <w:t xml:space="preserve">Finding a suitable library to connect to the user's bank data was difficult as it needed to be both simple and cost-effective for an open-source free-to-use project. Among many other options (ex: Plaid, </w:t>
-      </w:r>
-      <w:proofErr w:type="spellStart"/>
-      <w:r>
-        <w:rPr>
-          <w:rFonts w:ascii="Menlo" w:hAnsi="Menlo" w:cs="Menlo"/>
-          <w:color w:val="000000"/>
-          <w:kern w:val="0"/>
-        </w:rPr>
-        <w:t>TrueLayer</w:t>
-      </w:r>
-      <w:proofErr w:type="spellEnd"/>
-      <w:r>
-        <w:rPr>
-          <w:rFonts w:ascii="Menlo" w:hAnsi="Menlo" w:cs="Menlo"/>
-          <w:color w:val="000000"/>
-          <w:kern w:val="0"/>
-        </w:rPr>
-        <w:t xml:space="preserve">) </w:t>
-      </w:r>
-      <w:proofErr w:type="spellStart"/>
-      <w:r>
-        <w:rPr>
-          <w:rFonts w:ascii="Menlo" w:hAnsi="Menlo" w:cs="Menlo"/>
-          <w:color w:val="000000"/>
-          <w:kern w:val="0"/>
-        </w:rPr>
-        <w:t>Nordigen</w:t>
-      </w:r>
-      <w:proofErr w:type="spellEnd"/>
-      <w:r>
-        <w:rPr>
-          <w:rFonts w:ascii="Menlo" w:hAnsi="Menlo" w:cs="Menlo"/>
-          <w:color w:val="000000"/>
-          <w:kern w:val="0"/>
-        </w:rPr>
-        <w:t xml:space="preserve"> was the </w:t>
-      </w:r>
-      <w:proofErr w:type="spellStart"/>
-      <w:r>
-        <w:rPr>
-          <w:rFonts w:ascii="Menlo" w:hAnsi="Menlo" w:cs="Menlo"/>
-          <w:color w:val="000000"/>
-          <w:kern w:val="0"/>
-        </w:rPr>
-        <w:t>the</w:t>
-      </w:r>
-      <w:proofErr w:type="spellEnd"/>
-      <w:r>
-        <w:rPr>
-          <w:rFonts w:ascii="Menlo" w:hAnsi="Menlo" w:cs="Menlo"/>
-          <w:color w:val="000000"/>
-          <w:kern w:val="0"/>
-        </w:rPr>
-        <w:t xml:space="preserve"> best fit in these categories.</w:t>
-      </w:r>
-    </w:p>
-    <w:p>
-      <w:pPr>
-        <w:tabs>
-          <w:tab w:val="left" w:pos="593"/>
-        </w:tabs>
-        <w:autoSpaceDE w:val="0"/>
-        <w:autoSpaceDN w:val="0"/>
-        <w:adjustRightInd w:val="0"/>
-        <w:rPr>
-          <w:rFonts w:ascii="Menlo" w:hAnsi="Menlo" w:cs="Menlo"/>
-          <w:color w:val="000000"/>
-          <w:kern w:val="0"/>
-        </w:rPr>
-      </w:pPr>
-      <w:r>
-        <w:rPr>
-          <w:rFonts w:ascii="Menlo" w:hAnsi="Menlo" w:cs="Menlo"/>
-          <w:color w:val="815F03"/>
-          <w:kern w:val="0"/>
-        </w:rPr>
-        <w:t xml:space="preserve">- </w:t>
-      </w:r>
-      <w:r>
-        <w:rPr>
-          <w:rFonts w:ascii="Menlo" w:hAnsi="Menlo" w:cs="Menlo"/>
-          <w:color w:val="000000"/>
-          <w:kern w:val="0"/>
-        </w:rPr>
-        <w:t xml:space="preserve">With the same metrics of simplicity and cost-effectiveness in mind, I wanted an easy low-code/no-code front-end solution to showcase the web app. Unlike most options (bubble io, flutter, </w:t>
-      </w:r>
-      <w:proofErr w:type="spellStart"/>
-      <w:r>
-        <w:rPr>
-          <w:rFonts w:ascii="Menlo" w:hAnsi="Menlo" w:cs="Menlo"/>
-          <w:color w:val="000000"/>
-          <w:kern w:val="0"/>
-        </w:rPr>
-        <w:t>javascript</w:t>
-      </w:r>
-      <w:proofErr w:type="spellEnd"/>
-      <w:r>
-        <w:rPr>
-          <w:rFonts w:ascii="Menlo" w:hAnsi="Menlo" w:cs="Menlo"/>
-          <w:color w:val="000000"/>
-          <w:kern w:val="0"/>
-        </w:rPr>
-        <w:t xml:space="preserve">), </w:t>
-      </w:r>
-      <w:proofErr w:type="spellStart"/>
-      <w:r>
-        <w:rPr>
-          <w:rFonts w:ascii="Menlo" w:hAnsi="Menlo" w:cs="Menlo"/>
-          <w:color w:val="000000"/>
-          <w:kern w:val="0"/>
-        </w:rPr>
-        <w:t>streamlit</w:t>
-      </w:r>
-      <w:proofErr w:type="spellEnd"/>
-      <w:r>
-        <w:rPr>
-          <w:rFonts w:ascii="Menlo" w:hAnsi="Menlo" w:cs="Menlo"/>
-          <w:color w:val="000000"/>
-          <w:kern w:val="0"/>
-        </w:rPr>
-        <w:t xml:space="preserve"> was the best simple and free solution I had.</w:t>
-      </w:r>
-    </w:p>
-    <w:p>
-      <w:pPr>
-        <w:tabs>
-          <w:tab w:val="left" w:pos="593"/>
-        </w:tabs>
-        <w:autoSpaceDE w:val="0"/>
-        <w:autoSpaceDN w:val="0"/>
-        <w:adjustRightInd w:val="0"/>
-        <w:rPr>
-          <w:rFonts w:ascii="Menlo" w:hAnsi="Menlo" w:cs="Menlo"/>
-          <w:color w:val="000000"/>
-          <w:kern w:val="0"/>
-        </w:rPr>
-      </w:pPr>
-      <w:r>
-        <w:rPr>
-          <w:rFonts w:ascii="Menlo" w:hAnsi="Menlo" w:cs="Menlo"/>
-          <w:color w:val="815F03"/>
-          <w:kern w:val="0"/>
-        </w:rPr>
-        <w:t xml:space="preserve">- </w:t>
-      </w:r>
-      <w:r>
-        <w:rPr>
-          <w:rFonts w:ascii="Menlo" w:hAnsi="Menlo" w:cs="Menlo"/>
-          <w:color w:val="000000"/>
-          <w:kern w:val="0"/>
-        </w:rPr>
         <w:t>There was also a struggle with deciding if the program should be a web app, a flutter-based mobile app, or something else. But nothing was as effective as combining a signup page and an email system, instead of a full-scale app.</w:t>
       </w:r>
     </w:p>
@@ -1108,43 +888,6 @@
           <w:kern w:val="0"/>
         </w:rPr>
       </w:pPr>
-    </w:p>
-    <w:p>
-      <w:pPr>
-        <w:tabs>
-          <w:tab w:val="left" w:pos="593"/>
-        </w:tabs>
-        <w:autoSpaceDE w:val="0"/>
-        <w:autoSpaceDN w:val="0"/>
-        <w:adjustRightInd w:val="0"/>
-        <w:rPr>
-          <w:rFonts w:ascii="Menlo" w:hAnsi="Menlo" w:cs="Menlo"/>
-          <w:color w:val="000000"/>
-          <w:kern w:val="0"/>
-          <w:sz w:val="30"/>
-          <w:szCs w:val="30"/>
-        </w:rPr>
-      </w:pPr>
-      <w:r>
-        <w:rPr>
-          <w:rFonts w:ascii="Menlo" w:hAnsi="Menlo" w:cs="Menlo"/>
-          <w:color w:val="815F03"/>
-          <w:kern w:val="0"/>
-          <w:sz w:val="30"/>
-          <w:szCs w:val="30"/>
-        </w:rPr>
-        <w:t>##</w:t>
-      </w:r>
-      <w:r>
-        <w:rPr>
-          <w:rFonts w:ascii="Menlo" w:hAnsi="Menlo" w:cs="Menlo"/>
-          <w:color w:val="000000"/>
-          <w:kern w:val="0"/>
-          <w:sz w:val="30"/>
-          <w:szCs w:val="30"/>
-        </w:rPr>
-        <w:t xml:space="preserve"> Features for the future of the Guilty Project</w:t>
-      </w:r>
     </w:p>
     <w:p>
       <w:pPr>

--- a/RAG docs/md/The Guilty Project.docx
+++ b/RAG docs/md/The Guilty Project.docx
@@ -14,16 +14,38 @@
           <w:rFonts w:ascii="Menlo" w:hAnsi="Menlo" w:cs="Menlo"/>
           <w:color w:val="000000"/>
           <w:kern w:val="0"/>
-        </w:rPr>
-      </w:pPr>
-      <w:r>
-        <w:rPr>
-          <w:rFonts w:ascii="Menlo" w:hAnsi="Menlo" w:cs="Menlo"/>
-          <w:color w:val="000000"/>
-          <w:kern w:val="0"/>
           <w:sz w:val="36"/>
           <w:szCs w:val="36"/>
         </w:rPr>
+      </w:pPr>
+      <w:r>
+        <w:rPr>
+          <w:rFonts w:ascii="Menlo" w:hAnsi="Menlo" w:cs="Menlo"/>
+          <w:color w:val="000000"/>
+          <w:kern w:val="0"/>
+          <w:sz w:val="36"/>
+          <w:szCs w:val="36"/>
+        </w:rPr>
+        <w:t>#</w:t>
+      </w:r>
+      <w:r>
+        <w:rPr>
+          <w:rFonts w:ascii="Menlo" w:hAnsi="Menlo" w:cs="Menlo"/>
+          <w:color w:val="000000"/>
+          <w:kern w:val="0"/>
+          <w:sz w:val="36"/>
+          <w:szCs w:val="36"/>
+        </w:rPr>
+        <w:t xml:space="preserve"> </w:t>
+      </w:r>
+      <w:r>
+        <w:rPr>
+          <w:rFonts w:ascii="Menlo" w:hAnsi="Menlo" w:cs="Menlo"/>
+          <w:color w:val="000000"/>
+          <w:kern w:val="0"/>
+          <w:sz w:val="36"/>
+          <w:szCs w:val="36"/>
+        </w:rPr>
         <w:t>The Guilty Project</w:t>
       </w:r>
     </w:p>
@@ -171,6 +193,22 @@
           <w:kern w:val="0"/>
         </w:rPr>
       </w:pPr>
+      <w:r>
+        <w:rPr>
+          <w:rFonts w:ascii="Menlo" w:hAnsi="Menlo" w:cs="Menlo"/>
+          <w:color w:val="000000"/>
+          <w:kern w:val="0"/>
+        </w:rPr>
+        <w:t>#</w:t>
+      </w:r>
+      <w:r>
+        <w:rPr>
+          <w:rFonts w:ascii="Menlo" w:hAnsi="Menlo" w:cs="Menlo"/>
+          <w:color w:val="000000"/>
+          <w:kern w:val="0"/>
+        </w:rPr>
+        <w:t xml:space="preserve">  </w:t>
+      </w:r>
       <w:r>
         <w:rPr>
           <w:rFonts w:ascii="Menlo" w:hAnsi="Menlo" w:cs="Menlo"/>
@@ -417,6 +455,22 @@
           <w:color w:val="000000"/>
           <w:kern w:val="0"/>
         </w:rPr>
+        <w:t>#</w:t>
+      </w:r>
+      <w:r>
+        <w:rPr>
+          <w:rFonts w:ascii="Menlo" w:hAnsi="Menlo" w:cs="Menlo"/>
+          <w:color w:val="000000"/>
+          <w:kern w:val="0"/>
+        </w:rPr>
+        <w:t xml:space="preserve"> </w:t>
+      </w:r>
+      <w:r>
+        <w:rPr>
+          <w:rFonts w:ascii="Menlo" w:hAnsi="Menlo" w:cs="Menlo"/>
+          <w:color w:val="000000"/>
+          <w:kern w:val="0"/>
+        </w:rPr>
         <w:t xml:space="preserve">The Forecasting </w:t>
       </w:r>
       <w:proofErr w:type="gramStart"/>
@@ -635,21 +689,6 @@
           <w:szCs w:val="30"/>
         </w:rPr>
       </w:pPr>
-    </w:p>
-    <w:p>
-      <w:pPr>
-        <w:tabs>
-          <w:tab w:val="left" w:pos="593"/>
-        </w:tabs>
-        <w:autoSpaceDE w:val="0"/>
-        <w:autoSpaceDN w:val="0"/>
-        <w:adjustRightInd w:val="0"/>
-        <w:rPr>
-          <w:rFonts w:ascii="Menlo" w:hAnsi="Menlo" w:cs="Menlo"/>
-          <w:color w:val="000000"/>
-          <w:kern w:val="0"/>
-        </w:rPr>
-      </w:pPr>
       <w:r>
         <w:rPr>
           <w:rFonts w:ascii="Menlo" w:hAnsi="Menlo" w:cs="Menlo"/>
@@ -658,245 +697,9 @@
           <w:sz w:val="30"/>
           <w:szCs w:val="30"/>
         </w:rPr>
-        <w:t>Challenges faced in the Guilty Project:</w:t>
-      </w:r>
-    </w:p>
-    <w:p>
-      <w:pPr>
-        <w:tabs>
-          <w:tab w:val="left" w:pos="593"/>
-        </w:tabs>
-        <w:autoSpaceDE w:val="0"/>
-        <w:autoSpaceDN w:val="0"/>
-        <w:adjustRightInd w:val="0"/>
-        <w:rPr>
-          <w:rFonts w:ascii="Menlo" w:hAnsi="Menlo" w:cs="Menlo"/>
-          <w:color w:val="000000"/>
-          <w:kern w:val="0"/>
-        </w:rPr>
-      </w:pPr>
-    </w:p>
-    <w:p>
-      <w:pPr>
-        <w:tabs>
-          <w:tab w:val="left" w:pos="593"/>
-        </w:tabs>
-        <w:autoSpaceDE w:val="0"/>
-        <w:autoSpaceDN w:val="0"/>
-        <w:adjustRightInd w:val="0"/>
-        <w:rPr>
-          <w:rFonts w:ascii="Menlo" w:hAnsi="Menlo" w:cs="Menlo"/>
-          <w:color w:val="000000"/>
-          <w:kern w:val="0"/>
-        </w:rPr>
-      </w:pPr>
-      <w:r>
-        <w:rPr>
-          <w:rFonts w:ascii="Menlo" w:hAnsi="Menlo" w:cs="Menlo"/>
-          <w:color w:val="815F03"/>
-          <w:kern w:val="0"/>
-        </w:rPr>
-        <w:t xml:space="preserve">- </w:t>
-      </w:r>
-      <w:r>
-        <w:rPr>
-          <w:rFonts w:ascii="Menlo" w:hAnsi="Menlo" w:cs="Menlo"/>
-          <w:color w:val="000000"/>
-          <w:kern w:val="0"/>
-        </w:rPr>
-        <w:t xml:space="preserve">Finding a suitable library to connect to the user's bank data was difficult as it needed to be both simple and cost-effective for an open-source free-to-use project. Among many other options (ex: Plaid, </w:t>
-      </w:r>
-      <w:proofErr w:type="spellStart"/>
-      <w:r>
-        <w:rPr>
-          <w:rFonts w:ascii="Menlo" w:hAnsi="Menlo" w:cs="Menlo"/>
-          <w:color w:val="000000"/>
-          <w:kern w:val="0"/>
-        </w:rPr>
-        <w:t>TrueLayer</w:t>
-      </w:r>
-      <w:proofErr w:type="spellEnd"/>
-      <w:r>
-        <w:rPr>
-          <w:rFonts w:ascii="Menlo" w:hAnsi="Menlo" w:cs="Menlo"/>
-          <w:color w:val="000000"/>
-          <w:kern w:val="0"/>
-        </w:rPr>
-        <w:t xml:space="preserve">) </w:t>
-      </w:r>
-      <w:proofErr w:type="spellStart"/>
-      <w:r>
-        <w:rPr>
-          <w:rFonts w:ascii="Menlo" w:hAnsi="Menlo" w:cs="Menlo"/>
-          <w:color w:val="000000"/>
-          <w:kern w:val="0"/>
-        </w:rPr>
-        <w:t>Nordigen</w:t>
-      </w:r>
-      <w:proofErr w:type="spellEnd"/>
-      <w:r>
-        <w:rPr>
-          <w:rFonts w:ascii="Menlo" w:hAnsi="Menlo" w:cs="Menlo"/>
-          <w:color w:val="000000"/>
-          <w:kern w:val="0"/>
-        </w:rPr>
-        <w:t xml:space="preserve"> was the </w:t>
-      </w:r>
-      <w:proofErr w:type="spellStart"/>
-      <w:r>
-        <w:rPr>
-          <w:rFonts w:ascii="Menlo" w:hAnsi="Menlo" w:cs="Menlo"/>
-          <w:color w:val="000000"/>
-          <w:kern w:val="0"/>
-        </w:rPr>
-        <w:t>the</w:t>
-      </w:r>
-      <w:proofErr w:type="spellEnd"/>
-      <w:r>
-        <w:rPr>
-          <w:rFonts w:ascii="Menlo" w:hAnsi="Menlo" w:cs="Menlo"/>
-          <w:color w:val="000000"/>
-          <w:kern w:val="0"/>
-        </w:rPr>
-        <w:t xml:space="preserve"> best fit in these categories.</w:t>
-      </w:r>
-    </w:p>
-    <w:p>
-      <w:pPr>
-        <w:tabs>
-          <w:tab w:val="left" w:pos="593"/>
-        </w:tabs>
-        <w:autoSpaceDE w:val="0"/>
-        <w:autoSpaceDN w:val="0"/>
-        <w:adjustRightInd w:val="0"/>
-        <w:rPr>
-          <w:rFonts w:ascii="Menlo" w:hAnsi="Menlo" w:cs="Menlo"/>
-          <w:color w:val="000000"/>
-          <w:kern w:val="0"/>
-        </w:rPr>
-      </w:pPr>
-      <w:r>
-        <w:rPr>
-          <w:rFonts w:ascii="Menlo" w:hAnsi="Menlo" w:cs="Menlo"/>
-          <w:color w:val="815F03"/>
-          <w:kern w:val="0"/>
-        </w:rPr>
-        <w:t xml:space="preserve">- </w:t>
-      </w:r>
-      <w:r>
-        <w:rPr>
-          <w:rFonts w:ascii="Menlo" w:hAnsi="Menlo" w:cs="Menlo"/>
-          <w:color w:val="000000"/>
-          <w:kern w:val="0"/>
-        </w:rPr>
-        <w:t xml:space="preserve">With the same metrics of simplicity and cost-effectiveness in mind, I wanted an easy low-code/no-code front-end solution to showcase the web app. Unlike most options (bubble io, flutter, </w:t>
-      </w:r>
-      <w:proofErr w:type="spellStart"/>
-      <w:r>
-        <w:rPr>
-          <w:rFonts w:ascii="Menlo" w:hAnsi="Menlo" w:cs="Menlo"/>
-          <w:color w:val="000000"/>
-          <w:kern w:val="0"/>
-        </w:rPr>
-        <w:t>javascript</w:t>
-      </w:r>
-      <w:proofErr w:type="spellEnd"/>
-      <w:r>
-        <w:rPr>
-          <w:rFonts w:ascii="Menlo" w:hAnsi="Menlo" w:cs="Menlo"/>
-          <w:color w:val="000000"/>
-          <w:kern w:val="0"/>
-        </w:rPr>
-        <w:t xml:space="preserve">), </w:t>
-      </w:r>
-      <w:proofErr w:type="spellStart"/>
-      <w:r>
-        <w:rPr>
-          <w:rFonts w:ascii="Menlo" w:hAnsi="Menlo" w:cs="Menlo"/>
-          <w:color w:val="000000"/>
-          <w:kern w:val="0"/>
-        </w:rPr>
-        <w:t>streamlit</w:t>
-      </w:r>
-      <w:proofErr w:type="spellEnd"/>
-      <w:r>
-        <w:rPr>
-          <w:rFonts w:ascii="Menlo" w:hAnsi="Menlo" w:cs="Menlo"/>
-          <w:color w:val="000000"/>
-          <w:kern w:val="0"/>
-        </w:rPr>
-        <w:t xml:space="preserve"> was the best simple and free solution I had.</w:t>
-      </w:r>
-    </w:p>
-    <w:p>
-      <w:pPr>
-        <w:tabs>
-          <w:tab w:val="left" w:pos="593"/>
-        </w:tabs>
-        <w:autoSpaceDE w:val="0"/>
-        <w:autoSpaceDN w:val="0"/>
-        <w:adjustRightInd w:val="0"/>
-        <w:rPr>
-          <w:rFonts w:ascii="Menlo" w:hAnsi="Menlo" w:cs="Menlo"/>
-          <w:color w:val="000000"/>
-          <w:kern w:val="0"/>
-        </w:rPr>
-      </w:pPr>
-      <w:r>
-        <w:rPr>
-          <w:rFonts w:ascii="Menlo" w:hAnsi="Menlo" w:cs="Menlo"/>
-          <w:color w:val="815F03"/>
-          <w:kern w:val="0"/>
-        </w:rPr>
-        <w:t xml:space="preserve">- </w:t>
-      </w:r>
-      <w:r>
-        <w:rPr>
-          <w:rFonts w:ascii="Menlo" w:hAnsi="Menlo" w:cs="Menlo"/>
-          <w:color w:val="000000"/>
-          <w:kern w:val="0"/>
-        </w:rPr>
-        <w:t>There was also a struggle with deciding if the program should be a web app, a flutter-based mobile app, or something else. But nothing was as effective as combining a signup page and an email system, instead of a full-scale app.</w:t>
-      </w:r>
-    </w:p>
-    <w:p>
-      <w:pPr>
-        <w:tabs>
-          <w:tab w:val="left" w:pos="593"/>
-        </w:tabs>
-        <w:autoSpaceDE w:val="0"/>
-        <w:autoSpaceDN w:val="0"/>
-        <w:adjustRightInd w:val="0"/>
-        <w:rPr>
-          <w:rFonts w:ascii="Menlo" w:hAnsi="Menlo" w:cs="Menlo"/>
-          <w:color w:val="000000"/>
-          <w:kern w:val="0"/>
-        </w:rPr>
-      </w:pPr>
-    </w:p>
-    <w:p>
-      <w:pPr>
-        <w:tabs>
-          <w:tab w:val="left" w:pos="593"/>
-        </w:tabs>
-        <w:autoSpaceDE w:val="0"/>
-        <w:autoSpaceDN w:val="0"/>
-        <w:adjustRightInd w:val="0"/>
-        <w:rPr>
-          <w:rFonts w:ascii="Menlo" w:hAnsi="Menlo" w:cs="Menlo"/>
-          <w:color w:val="000000"/>
-          <w:kern w:val="0"/>
-        </w:rPr>
-      </w:pPr>
-    </w:p>
-    <w:p>
-      <w:pPr>
-        <w:tabs>
-          <w:tab w:val="left" w:pos="593"/>
-        </w:tabs>
-        <w:autoSpaceDE w:val="0"/>
-        <w:autoSpaceDN w:val="0"/>
-        <w:adjustRightInd w:val="0"/>
+        <w:t>#</w:t>
+      </w:r>
+      <w:r>
         <w:rPr>
           <w:rFonts w:ascii="Menlo" w:hAnsi="Menlo" w:cs="Menlo"/>
           <w:color w:val="000000"/>
@@ -904,7 +707,262 @@
           <w:sz w:val="30"/>
           <w:szCs w:val="30"/>
         </w:rPr>
-      </w:pPr>
+        <w:t xml:space="preserve"> </w:t>
+      </w:r>
+      <w:r>
+        <w:rPr>
+          <w:rFonts w:ascii="Menlo" w:hAnsi="Menlo" w:cs="Menlo"/>
+          <w:color w:val="000000"/>
+          <w:kern w:val="0"/>
+          <w:sz w:val="30"/>
+          <w:szCs w:val="30"/>
+        </w:rPr>
+        <w:t>Challenges faced in the Guilty Project:</w:t>
+      </w:r>
+    </w:p>
+    <w:p>
+      <w:pPr>
+        <w:tabs>
+          <w:tab w:val="left" w:pos="593"/>
+        </w:tabs>
+        <w:autoSpaceDE w:val="0"/>
+        <w:autoSpaceDN w:val="0"/>
+        <w:adjustRightInd w:val="0"/>
+        <w:rPr>
+          <w:rFonts w:ascii="Menlo" w:hAnsi="Menlo" w:cs="Menlo"/>
+          <w:color w:val="000000"/>
+          <w:kern w:val="0"/>
+        </w:rPr>
+      </w:pPr>
+    </w:p>
+    <w:p>
+      <w:pPr>
+        <w:tabs>
+          <w:tab w:val="left" w:pos="593"/>
+        </w:tabs>
+        <w:autoSpaceDE w:val="0"/>
+        <w:autoSpaceDN w:val="0"/>
+        <w:adjustRightInd w:val="0"/>
+        <w:rPr>
+          <w:rFonts w:ascii="Menlo" w:hAnsi="Menlo" w:cs="Menlo"/>
+          <w:color w:val="000000"/>
+          <w:kern w:val="0"/>
+        </w:rPr>
+      </w:pPr>
+      <w:r>
+        <w:rPr>
+          <w:rFonts w:ascii="Menlo" w:hAnsi="Menlo" w:cs="Menlo"/>
+          <w:color w:val="815F03"/>
+          <w:kern w:val="0"/>
+        </w:rPr>
+        <w:t xml:space="preserve">- </w:t>
+      </w:r>
+      <w:r>
+        <w:rPr>
+          <w:rFonts w:ascii="Menlo" w:hAnsi="Menlo" w:cs="Menlo"/>
+          <w:color w:val="000000"/>
+          <w:kern w:val="0"/>
+        </w:rPr>
+        <w:t xml:space="preserve">Finding a suitable library to connect to the user's bank data was difficult as it needed to be both simple and cost-effective for an open-source free-to-use project. Among many other options (ex: Plaid, </w:t>
+      </w:r>
+      <w:proofErr w:type="spellStart"/>
+      <w:r>
+        <w:rPr>
+          <w:rFonts w:ascii="Menlo" w:hAnsi="Menlo" w:cs="Menlo"/>
+          <w:color w:val="000000"/>
+          <w:kern w:val="0"/>
+        </w:rPr>
+        <w:t>TrueLayer</w:t>
+      </w:r>
+      <w:proofErr w:type="spellEnd"/>
+      <w:r>
+        <w:rPr>
+          <w:rFonts w:ascii="Menlo" w:hAnsi="Menlo" w:cs="Menlo"/>
+          <w:color w:val="000000"/>
+          <w:kern w:val="0"/>
+        </w:rPr>
+        <w:t xml:space="preserve">) </w:t>
+      </w:r>
+      <w:proofErr w:type="spellStart"/>
+      <w:r>
+        <w:rPr>
+          <w:rFonts w:ascii="Menlo" w:hAnsi="Menlo" w:cs="Menlo"/>
+          <w:color w:val="000000"/>
+          <w:kern w:val="0"/>
+        </w:rPr>
+        <w:t>Nordigen</w:t>
+      </w:r>
+      <w:proofErr w:type="spellEnd"/>
+      <w:r>
+        <w:rPr>
+          <w:rFonts w:ascii="Menlo" w:hAnsi="Menlo" w:cs="Menlo"/>
+          <w:color w:val="000000"/>
+          <w:kern w:val="0"/>
+        </w:rPr>
+        <w:t xml:space="preserve"> was the </w:t>
+      </w:r>
+      <w:proofErr w:type="spellStart"/>
+      <w:r>
+        <w:rPr>
+          <w:rFonts w:ascii="Menlo" w:hAnsi="Menlo" w:cs="Menlo"/>
+          <w:color w:val="000000"/>
+          <w:kern w:val="0"/>
+        </w:rPr>
+        <w:t>the</w:t>
+      </w:r>
+      <w:proofErr w:type="spellEnd"/>
+      <w:r>
+        <w:rPr>
+          <w:rFonts w:ascii="Menlo" w:hAnsi="Menlo" w:cs="Menlo"/>
+          <w:color w:val="000000"/>
+          <w:kern w:val="0"/>
+        </w:rPr>
+        <w:t xml:space="preserve"> best fit in these categories.</w:t>
+      </w:r>
+    </w:p>
+    <w:p>
+      <w:pPr>
+        <w:tabs>
+          <w:tab w:val="left" w:pos="593"/>
+        </w:tabs>
+        <w:autoSpaceDE w:val="0"/>
+        <w:autoSpaceDN w:val="0"/>
+        <w:adjustRightInd w:val="0"/>
+        <w:rPr>
+          <w:rFonts w:ascii="Menlo" w:hAnsi="Menlo" w:cs="Menlo"/>
+          <w:color w:val="000000"/>
+          <w:kern w:val="0"/>
+        </w:rPr>
+      </w:pPr>
+      <w:r>
+        <w:rPr>
+          <w:rFonts w:ascii="Menlo" w:hAnsi="Menlo" w:cs="Menlo"/>
+          <w:color w:val="815F03"/>
+          <w:kern w:val="0"/>
+        </w:rPr>
+        <w:t xml:space="preserve">- </w:t>
+      </w:r>
+      <w:r>
+        <w:rPr>
+          <w:rFonts w:ascii="Menlo" w:hAnsi="Menlo" w:cs="Menlo"/>
+          <w:color w:val="000000"/>
+          <w:kern w:val="0"/>
+        </w:rPr>
+        <w:t xml:space="preserve">With the same metrics of simplicity and cost-effectiveness in mind, I wanted an easy low-code/no-code front-end solution to showcase the web app. Unlike most options (bubble io, flutter, </w:t>
+      </w:r>
+      <w:proofErr w:type="spellStart"/>
+      <w:r>
+        <w:rPr>
+          <w:rFonts w:ascii="Menlo" w:hAnsi="Menlo" w:cs="Menlo"/>
+          <w:color w:val="000000"/>
+          <w:kern w:val="0"/>
+        </w:rPr>
+        <w:t>javascript</w:t>
+      </w:r>
+      <w:proofErr w:type="spellEnd"/>
+      <w:r>
+        <w:rPr>
+          <w:rFonts w:ascii="Menlo" w:hAnsi="Menlo" w:cs="Menlo"/>
+          <w:color w:val="000000"/>
+          <w:kern w:val="0"/>
+        </w:rPr>
+        <w:t xml:space="preserve">), </w:t>
+      </w:r>
+      <w:proofErr w:type="spellStart"/>
+      <w:r>
+        <w:rPr>
+          <w:rFonts w:ascii="Menlo" w:hAnsi="Menlo" w:cs="Menlo"/>
+          <w:color w:val="000000"/>
+          <w:kern w:val="0"/>
+        </w:rPr>
+        <w:t>streamlit</w:t>
+      </w:r>
+      <w:proofErr w:type="spellEnd"/>
+      <w:r>
+        <w:rPr>
+          <w:rFonts w:ascii="Menlo" w:hAnsi="Menlo" w:cs="Menlo"/>
+          <w:color w:val="000000"/>
+          <w:kern w:val="0"/>
+        </w:rPr>
+        <w:t xml:space="preserve"> was the best simple and free solution I had.</w:t>
+      </w:r>
+    </w:p>
+    <w:p>
+      <w:pPr>
+        <w:tabs>
+          <w:tab w:val="left" w:pos="593"/>
+        </w:tabs>
+        <w:autoSpaceDE w:val="0"/>
+        <w:autoSpaceDN w:val="0"/>
+        <w:adjustRightInd w:val="0"/>
+        <w:rPr>
+          <w:rFonts w:ascii="Menlo" w:hAnsi="Menlo" w:cs="Menlo"/>
+          <w:color w:val="000000"/>
+          <w:kern w:val="0"/>
+        </w:rPr>
+      </w:pPr>
+      <w:r>
+        <w:rPr>
+          <w:rFonts w:ascii="Menlo" w:hAnsi="Menlo" w:cs="Menlo"/>
+          <w:color w:val="815F03"/>
+          <w:kern w:val="0"/>
+        </w:rPr>
+        <w:t xml:space="preserve">- </w:t>
+      </w:r>
+      <w:r>
+        <w:rPr>
+          <w:rFonts w:ascii="Menlo" w:hAnsi="Menlo" w:cs="Menlo"/>
+          <w:color w:val="000000"/>
+          <w:kern w:val="0"/>
+        </w:rPr>
+        <w:t>There was also a struggle with deciding if the program should be a web app, a flutter-based mobile app, or something else. But nothing was as effective as combining a signup page and an email system, instead of a full-scale app.</w:t>
+      </w:r>
+    </w:p>
+    <w:p>
+      <w:pPr>
+        <w:tabs>
+          <w:tab w:val="left" w:pos="593"/>
+        </w:tabs>
+        <w:autoSpaceDE w:val="0"/>
+        <w:autoSpaceDN w:val="0"/>
+        <w:adjustRightInd w:val="0"/>
+        <w:rPr>
+          <w:rFonts w:ascii="Menlo" w:hAnsi="Menlo" w:cs="Menlo"/>
+          <w:color w:val="000000"/>
+          <w:kern w:val="0"/>
+        </w:rPr>
+      </w:pPr>
+    </w:p>
+    <w:p>
+      <w:pPr>
+        <w:tabs>
+          <w:tab w:val="left" w:pos="593"/>
+        </w:tabs>
+        <w:autoSpaceDE w:val="0"/>
+        <w:autoSpaceDN w:val="0"/>
+        <w:adjustRightInd w:val="0"/>
+        <w:rPr>
+          <w:rFonts w:ascii="Menlo" w:hAnsi="Menlo" w:cs="Menlo"/>
+          <w:color w:val="000000"/>
+          <w:kern w:val="0"/>
+        </w:rPr>
+      </w:pPr>
+      <w:r>
+        <w:rPr>
+          <w:rFonts w:ascii="Menlo" w:hAnsi="Menlo" w:cs="Menlo"/>
+          <w:color w:val="000000"/>
+          <w:kern w:val="0"/>
+        </w:rPr>
+        <w:t>#</w:t>
+      </w:r>
+      <w:r>
+        <w:rPr>
+          <w:rFonts w:ascii="Menlo" w:hAnsi="Menlo" w:cs="Menlo"/>
+          <w:color w:val="000000"/>
+          <w:kern w:val="0"/>
+        </w:rPr>
+        <w:t xml:space="preserve"> </w:t>
+      </w:r>
       <w:r>
         <w:rPr>
           <w:rFonts w:ascii="Menlo" w:hAnsi="Menlo" w:cs="Menlo"/>

--- a/RAG docs/md/The Guilty Project.docx
+++ b/RAG docs/md/The Guilty Project.docx
@@ -63,51 +63,36 @@
           <w:kern w:val="0"/>
         </w:rPr>
       </w:pPr>
-      <w:r>
-        <w:rPr>
-          <w:rFonts w:ascii="Menlo" w:hAnsi="Menlo" w:cs="Menlo"/>
-          <w:color w:val="000000"/>
-          <w:kern w:val="0"/>
-        </w:rPr>
-        <w:t xml:space="preserve">A Python app that makes a daily forecast on how much the user is expected to spend that month based on their spending so far and sends an email notification to the user if the forecasted amount is more than their budget saying they should spend only 'x' amount today if they want to get back on track with their budget. </w:t>
-      </w:r>
-    </w:p>
-    <w:p>
-      <w:pPr>
-        <w:tabs>
-          <w:tab w:val="left" w:pos="593"/>
-        </w:tabs>
-        <w:autoSpaceDE w:val="0"/>
-        <w:autoSpaceDN w:val="0"/>
-        <w:adjustRightInd w:val="0"/>
-        <w:rPr>
-          <w:rFonts w:ascii="Menlo" w:hAnsi="Menlo" w:cs="Menlo"/>
-          <w:color w:val="000000"/>
-          <w:kern w:val="0"/>
-        </w:rPr>
-      </w:pPr>
-    </w:p>
-    <w:p>
-      <w:pPr>
-        <w:tabs>
-          <w:tab w:val="left" w:pos="593"/>
-        </w:tabs>
-        <w:autoSpaceDE w:val="0"/>
-        <w:autoSpaceDN w:val="0"/>
-        <w:adjustRightInd w:val="0"/>
-        <w:rPr>
-          <w:rFonts w:ascii="Menlo" w:hAnsi="Menlo" w:cs="Menlo"/>
-          <w:color w:val="000000"/>
-          <w:kern w:val="0"/>
-        </w:rPr>
-      </w:pPr>
-      <w:r>
-        <w:rPr>
-          <w:rFonts w:ascii="Menlo" w:hAnsi="Menlo" w:cs="Menlo"/>
-          <w:color w:val="000000"/>
-          <w:kern w:val="0"/>
-        </w:rPr>
-        <w:t xml:space="preserve">The app is made with </w:t>
+    </w:p>
+    <w:p>
+      <w:pPr>
+        <w:tabs>
+          <w:tab w:val="left" w:pos="593"/>
+        </w:tabs>
+        <w:autoSpaceDE w:val="0"/>
+        <w:autoSpaceDN w:val="0"/>
+        <w:adjustRightInd w:val="0"/>
+        <w:rPr>
+          <w:rFonts w:ascii="Menlo" w:hAnsi="Menlo" w:cs="Menlo"/>
+          <w:color w:val="000000"/>
+          <w:kern w:val="0"/>
+        </w:rPr>
+      </w:pPr>
+      <w:r>
+        <w:rPr>
+          <w:rFonts w:ascii="Menlo" w:hAnsi="Menlo" w:cs="Menlo"/>
+          <w:color w:val="000000"/>
+          <w:kern w:val="0"/>
+        </w:rPr>
+        <w:t xml:space="preserve">The Guilty project is a budgeting app for minimalist students who want to control their impulse spending behaviour. </w:t>
+      </w:r>
+      <w:r>
+        <w:rPr>
+          <w:rFonts w:ascii="Menlo" w:hAnsi="Menlo" w:cs="Menlo"/>
+          <w:color w:val="000000"/>
+          <w:kern w:val="0"/>
+        </w:rPr>
+        <w:t xml:space="preserve">It was founded by Surya during the second year of his university. The app is developed with Flutter for the frontend and </w:t>
       </w:r>
       <w:proofErr w:type="spellStart"/>
       <w:r>
@@ -116,7 +101,7 @@
           <w:color w:val="000000"/>
           <w:kern w:val="0"/>
         </w:rPr>
-        <w:t>streamlit</w:t>
+        <w:t>Pythonf</w:t>
       </w:r>
       <w:proofErr w:type="spellEnd"/>
       <w:r>
@@ -125,43 +110,15 @@
           <w:color w:val="000000"/>
           <w:kern w:val="0"/>
         </w:rPr>
-        <w:t xml:space="preserve">, firebase and the </w:t>
-      </w:r>
-      <w:proofErr w:type="spellStart"/>
-      <w:r>
-        <w:rPr>
-          <w:rFonts w:ascii="Menlo" w:hAnsi="Menlo" w:cs="Menlo"/>
-          <w:color w:val="000000"/>
-          <w:kern w:val="0"/>
-        </w:rPr>
-        <w:t>nordigen</w:t>
-      </w:r>
-      <w:proofErr w:type="spellEnd"/>
-      <w:r>
-        <w:rPr>
-          <w:rFonts w:ascii="Menlo" w:hAnsi="Menlo" w:cs="Menlo"/>
-          <w:color w:val="000000"/>
-          <w:kern w:val="0"/>
-        </w:rPr>
-        <w:t xml:space="preserve"> (</w:t>
-      </w:r>
-      <w:proofErr w:type="spellStart"/>
-      <w:r>
-        <w:rPr>
-          <w:rFonts w:ascii="Menlo" w:hAnsi="Menlo" w:cs="Menlo"/>
-          <w:color w:val="000000"/>
-          <w:kern w:val="0"/>
-        </w:rPr>
-        <w:t>Gocardless</w:t>
-      </w:r>
-      <w:proofErr w:type="spellEnd"/>
-      <w:r>
-        <w:rPr>
-          <w:rFonts w:ascii="Menlo" w:hAnsi="Menlo" w:cs="Menlo"/>
-          <w:color w:val="000000"/>
-          <w:kern w:val="0"/>
-        </w:rPr>
-        <w:t>) API.</w:t>
+        <w:t xml:space="preserve"> or the backend</w:t>
+      </w:r>
+      <w:r>
+        <w:rPr>
+          <w:rFonts w:ascii="Menlo" w:hAnsi="Menlo" w:cs="Menlo"/>
+          <w:color w:val="000000"/>
+          <w:kern w:val="0"/>
+        </w:rPr>
+        <w:t>.</w:t>
       </w:r>
     </w:p>
     <w:p>
@@ -628,7 +585,6 @@
           <w:color w:val="815F03"/>
           <w:kern w:val="0"/>
         </w:rPr>
-        <w:lastRenderedPageBreak/>
         <w:t xml:space="preserve">- </w:t>
       </w:r>
       <w:r>
